--- a/G2/软件工程系列课程教学辅助网站/非受控文档/楼静靓/PRD2017-G2-需求变更管理文档.docx
+++ b/G2/软件工程系列课程教学辅助网站/非受控文档/楼静靓/PRD2017-G2-需求变更管理文档.docx
@@ -1332,8 +1332,6 @@
           <w:u w:val="single"/>
         </w:rPr>
       </w:pPr>
-      <w:bookmarkStart w:id="31" w:name="_GoBack"/>
-      <w:bookmarkEnd w:id="31"/>
     </w:p>
     <w:p>
       <w:pPr>
@@ -1343,8 +1341,8 @@
           <w:szCs w:val="44"/>
         </w:rPr>
       </w:pPr>
-      <w:bookmarkStart w:id="3" w:name="_Toc29796"/>
-      <w:bookmarkStart w:id="4" w:name="_Toc8937"/>
+      <w:bookmarkStart w:id="3" w:name="_Toc8937"/>
+      <w:bookmarkStart w:id="4" w:name="_Toc29796"/>
       <w:r>
         <w:rPr>
           <w:rFonts w:hint="eastAsia"/>
@@ -1360,11 +1358,11 @@
       <w:pPr>
         <w:pStyle w:val="4"/>
       </w:pPr>
-      <w:bookmarkStart w:id="5" w:name="_Toc471065251"/>
-      <w:bookmarkStart w:id="6" w:name="_Toc144024721"/>
-      <w:bookmarkStart w:id="7" w:name="_Toc20214"/>
+      <w:bookmarkStart w:id="5" w:name="_Toc144024721"/>
+      <w:bookmarkStart w:id="6" w:name="_Toc6459"/>
+      <w:bookmarkStart w:id="7" w:name="_Toc471065251"/>
       <w:bookmarkStart w:id="8" w:name="_Toc471065230"/>
-      <w:bookmarkStart w:id="9" w:name="_Toc6459"/>
+      <w:bookmarkStart w:id="9" w:name="_Toc20214"/>
       <w:r>
         <w:rPr>
           <w:rFonts w:hint="eastAsia"/>
@@ -1398,11 +1396,11 @@
       <w:pPr>
         <w:pStyle w:val="4"/>
       </w:pPr>
-      <w:bookmarkStart w:id="10" w:name="_Toc20996"/>
+      <w:bookmarkStart w:id="10" w:name="_Toc26871"/>
       <w:bookmarkStart w:id="11" w:name="_Toc471065231"/>
       <w:bookmarkStart w:id="12" w:name="_Toc471065252"/>
-      <w:bookmarkStart w:id="13" w:name="_Toc144024722"/>
-      <w:bookmarkStart w:id="14" w:name="_Toc26871"/>
+      <w:bookmarkStart w:id="13" w:name="_Toc20996"/>
+      <w:bookmarkStart w:id="14" w:name="_Toc144024722"/>
       <w:r>
         <w:rPr>
           <w:rFonts w:hint="eastAsia"/>
@@ -2218,8 +2216,8 @@
       <w:pPr>
         <w:pStyle w:val="4"/>
       </w:pPr>
-      <w:bookmarkStart w:id="18" w:name="_Toc10638"/>
-      <w:bookmarkStart w:id="19" w:name="_Toc23910"/>
+      <w:bookmarkStart w:id="18" w:name="_Toc23910"/>
+      <w:bookmarkStart w:id="19" w:name="_Toc10638"/>
       <w:r>
         <w:rPr>
           <w:rFonts w:hint="eastAsia"/>
@@ -2384,6 +2382,8 @@
         </w:rPr>
         <w:t>1、完成组长交代的任务</w:t>
       </w:r>
+      <w:bookmarkStart w:id="31" w:name="_GoBack"/>
+      <w:bookmarkEnd w:id="31"/>
     </w:p>
     <w:p>
       <w:pPr>
@@ -2399,6 +2399,23 @@
       </w:r>
       <w:bookmarkEnd w:id="25"/>
       <w:bookmarkEnd w:id="26"/>
+    </w:p>
+    <w:p>
+      <w:pPr>
+        <w:pStyle w:val="3"/>
+        <w:numPr>
+          <w:ilvl w:val="0"/>
+          <w:numId w:val="4"/>
+        </w:numPr>
+        <w:ind w:firstLine="420"/>
+      </w:pPr>
+      <w:r>
+        <w:rPr>
+          <w:rFonts w:hint="eastAsia"/>
+          <w:lang w:val="en-US" w:eastAsia="zh-CN"/>
+        </w:rPr>
+        <w:t>由五名助教组成</w:t>
+      </w:r>
     </w:p>
     <w:p>
       <w:pPr>
@@ -2784,8 +2801,8 @@
           <w:szCs w:val="44"/>
         </w:rPr>
       </w:pPr>
-      <w:bookmarkStart w:id="29" w:name="_Toc9212"/>
-      <w:bookmarkStart w:id="30" w:name="_Toc24048"/>
+      <w:bookmarkStart w:id="29" w:name="_Toc24048"/>
+      <w:bookmarkStart w:id="30" w:name="_Toc9212"/>
       <w:r>
         <w:rPr>
           <w:rFonts w:hint="eastAsia"/>
@@ -4452,10 +4469,10 @@
     <w:lsdException w:unhideWhenUsed="0" w:uiPriority="0" w:semiHidden="0" w:name="toc 7"/>
     <w:lsdException w:unhideWhenUsed="0" w:uiPriority="0" w:semiHidden="0" w:name="toc 8"/>
     <w:lsdException w:unhideWhenUsed="0" w:uiPriority="0" w:semiHidden="0" w:name="toc 9"/>
-    <w:lsdException w:unhideWhenUsed="0" w:uiPriority="0" w:semiHidden="0" w:name="Normal Indent"/>
+    <w:lsdException w:qFormat="1" w:unhideWhenUsed="0" w:uiPriority="0" w:semiHidden="0" w:name="Normal Indent"/>
     <w:lsdException w:unhideWhenUsed="0" w:uiPriority="0" w:semiHidden="0" w:name="footnote text"/>
     <w:lsdException w:unhideWhenUsed="0" w:uiPriority="0" w:semiHidden="0" w:name="annotation text"/>
-    <w:lsdException w:unhideWhenUsed="0" w:uiPriority="0" w:semiHidden="0" w:name="header"/>
+    <w:lsdException w:qFormat="1" w:unhideWhenUsed="0" w:uiPriority="0" w:semiHidden="0" w:name="header"/>
     <w:lsdException w:unhideWhenUsed="0" w:uiPriority="0" w:semiHidden="0" w:name="footer"/>
     <w:lsdException w:unhideWhenUsed="0" w:uiPriority="0" w:semiHidden="0" w:name="index heading"/>
     <w:lsdException w:qFormat="1" w:uiPriority="0" w:name="caption"/>
@@ -4752,6 +4769,7 @@
   <w:style w:type="paragraph" w:styleId="3">
     <w:name w:val="Normal Indent"/>
     <w:basedOn w:val="1"/>
+    <w:qFormat/>
     <w:uiPriority w:val="0"/>
     <w:pPr>
       <w:adjustRightInd w:val="0"/>
@@ -4779,6 +4797,7 @@
   <w:style w:type="paragraph" w:styleId="6">
     <w:name w:val="header"/>
     <w:basedOn w:val="1"/>
+    <w:qFormat/>
     <w:uiPriority w:val="0"/>
     <w:pPr>
       <w:tabs>

--- a/G2/软件工程系列课程教学辅助网站/非受控文档/楼静靓/PRD2017-G2-需求变更管理文档.docx
+++ b/G2/软件工程系列课程教学辅助网站/非受控文档/楼静靓/PRD2017-G2-需求变更管理文档.docx
@@ -44,8 +44,8 @@
         </w:rPr>
         <w:t xml:space="preserve">  </w:t>
       </w:r>
-      <w:bookmarkStart w:id="1" w:name="_Toc10212"/>
-      <w:bookmarkStart w:id="2" w:name="_Toc31969"/>
+      <w:bookmarkStart w:id="1" w:name="_Toc31969"/>
+      <w:bookmarkStart w:id="2" w:name="_Toc10212"/>
       <w:r>
         <w:rPr>
           <w:rFonts w:hint="eastAsia"/>
@@ -1358,11 +1358,11 @@
       <w:pPr>
         <w:pStyle w:val="4"/>
       </w:pPr>
-      <w:bookmarkStart w:id="5" w:name="_Toc144024721"/>
-      <w:bookmarkStart w:id="6" w:name="_Toc6459"/>
-      <w:bookmarkStart w:id="7" w:name="_Toc471065251"/>
-      <w:bookmarkStart w:id="8" w:name="_Toc471065230"/>
-      <w:bookmarkStart w:id="9" w:name="_Toc20214"/>
+      <w:bookmarkStart w:id="5" w:name="_Toc471065251"/>
+      <w:bookmarkStart w:id="6" w:name="_Toc471065230"/>
+      <w:bookmarkStart w:id="7" w:name="_Toc144024721"/>
+      <w:bookmarkStart w:id="8" w:name="_Toc20214"/>
+      <w:bookmarkStart w:id="9" w:name="_Toc6459"/>
       <w:r>
         <w:rPr>
           <w:rFonts w:hint="eastAsia"/>
@@ -1396,11 +1396,11 @@
       <w:pPr>
         <w:pStyle w:val="4"/>
       </w:pPr>
-      <w:bookmarkStart w:id="10" w:name="_Toc26871"/>
-      <w:bookmarkStart w:id="11" w:name="_Toc471065231"/>
-      <w:bookmarkStart w:id="12" w:name="_Toc471065252"/>
-      <w:bookmarkStart w:id="13" w:name="_Toc20996"/>
-      <w:bookmarkStart w:id="14" w:name="_Toc144024722"/>
+      <w:bookmarkStart w:id="10" w:name="_Toc20996"/>
+      <w:bookmarkStart w:id="11" w:name="_Toc471065252"/>
+      <w:bookmarkStart w:id="12" w:name="_Toc144024722"/>
+      <w:bookmarkStart w:id="13" w:name="_Toc26871"/>
+      <w:bookmarkStart w:id="14" w:name="_Toc471065231"/>
       <w:r>
         <w:rPr>
           <w:rFonts w:hint="eastAsia"/>
@@ -2360,8 +2360,8 @@
       <w:pPr>
         <w:pStyle w:val="4"/>
       </w:pPr>
-      <w:bookmarkStart w:id="23" w:name="_Toc17892"/>
-      <w:bookmarkStart w:id="24" w:name="_Toc26129"/>
+      <w:bookmarkStart w:id="23" w:name="_Toc26129"/>
+      <w:bookmarkStart w:id="24" w:name="_Toc17892"/>
       <w:r>
         <w:rPr>
           <w:rFonts w:hint="eastAsia"/>
@@ -2382,8 +2382,6 @@
         </w:rPr>
         <w:t>1、完成组长交代的任务</w:t>
       </w:r>
-      <w:bookmarkStart w:id="31" w:name="_GoBack"/>
-      <w:bookmarkEnd w:id="31"/>
     </w:p>
     <w:p>
       <w:pPr>
@@ -3406,7 +3404,7 @@
           </w:tcPr>
           <w:p>
             <w:pPr>
-              <w:jc w:val="both"/>
+              <w:jc w:val="center"/>
               <w:rPr>
                 <w:rFonts w:ascii="宋体" w:hAnsi="宋体"/>
                 <w:color w:val="000000"/>
@@ -3437,12 +3435,23 @@
             <w:pPr>
               <w:jc w:val="center"/>
               <w:rPr>
-                <w:rFonts w:ascii="宋体" w:hAnsi="宋体"/>
+                <w:rFonts w:hint="eastAsia" w:ascii="宋体" w:hAnsi="宋体" w:eastAsiaTheme="minorEastAsia"/>
                 <w:color w:val="000000"/>
                 <w:sz w:val="18"/>
                 <w:szCs w:val="18"/>
-              </w:rPr>
-            </w:pPr>
+                <w:lang w:val="en-US" w:eastAsia="zh-CN"/>
+              </w:rPr>
+            </w:pPr>
+            <w:r>
+              <w:rPr>
+                <w:rFonts w:hint="eastAsia" w:ascii="宋体" w:hAnsi="宋体"/>
+                <w:color w:val="000000"/>
+                <w:sz w:val="18"/>
+                <w:szCs w:val="18"/>
+                <w:lang w:val="en-US" w:eastAsia="zh-CN"/>
+              </w:rPr>
+              <w:t>简浩男</w:t>
+            </w:r>
           </w:p>
         </w:tc>
       </w:tr>
@@ -3693,6 +3702,16 @@
                 <w:szCs w:val="18"/>
               </w:rPr>
             </w:pPr>
+            <w:r>
+              <w:rPr>
+                <w:rFonts w:hint="eastAsia" w:ascii="宋体" w:hAnsi="宋体"/>
+                <w:color w:val="000000"/>
+                <w:sz w:val="18"/>
+                <w:szCs w:val="18"/>
+                <w:lang w:val="en-US" w:eastAsia="zh-CN"/>
+              </w:rPr>
+              <w:t>简浩男</w:t>
+            </w:r>
           </w:p>
         </w:tc>
       </w:tr>
@@ -3734,6 +3753,16 @@
                 <w:lang w:val="en-US" w:eastAsia="zh-CN"/>
               </w:rPr>
             </w:pPr>
+            <w:r>
+              <w:rPr>
+                <w:rFonts w:hint="eastAsia" w:ascii="宋体" w:hAnsi="宋体"/>
+                <w:color w:val="000000"/>
+                <w:sz w:val="18"/>
+                <w:szCs w:val="18"/>
+                <w:lang w:val="en-US" w:eastAsia="zh-CN"/>
+              </w:rPr>
+              <w:t>0.1.0.180111</w:t>
+            </w:r>
           </w:p>
         </w:tc>
         <w:tc>
@@ -3750,6 +3779,15 @@
                 <w:szCs w:val="18"/>
               </w:rPr>
             </w:pPr>
+            <w:r>
+              <w:rPr>
+                <w:rFonts w:hint="eastAsia" w:ascii="宋体" w:hAnsi="宋体"/>
+                <w:sz w:val="18"/>
+                <w:szCs w:val="18"/>
+                <w:lang w:val="en-US" w:eastAsia="zh-CN"/>
+              </w:rPr>
+              <w:t xml:space="preserve"> 2018-01-11</w:t>
+            </w:r>
           </w:p>
         </w:tc>
         <w:tc>
@@ -3762,7 +3800,7 @@
           </w:tcPr>
           <w:p>
             <w:pPr>
-              <w:jc w:val="center"/>
+              <w:jc w:val="both"/>
               <w:rPr>
                 <w:rFonts w:hint="eastAsia" w:ascii="宋体" w:hAnsi="宋体" w:eastAsia="宋体"/>
                 <w:sz w:val="18"/>
@@ -3770,6 +3808,15 @@
                 <w:lang w:val="en-US" w:eastAsia="zh-CN"/>
               </w:rPr>
             </w:pPr>
+            <w:r>
+              <w:rPr>
+                <w:rFonts w:hint="eastAsia" w:ascii="宋体" w:hAnsi="宋体"/>
+                <w:sz w:val="18"/>
+                <w:szCs w:val="18"/>
+                <w:lang w:val="en-US" w:eastAsia="zh-CN"/>
+              </w:rPr>
+              <w:t>简浩男</w:t>
+            </w:r>
           </w:p>
         </w:tc>
         <w:tc>
@@ -3783,6 +3830,8 @@
           </w:tcPr>
           <w:p>
             <w:pPr>
+              <w:keepNext/>
+              <w:keepLines/>
               <w:jc w:val="left"/>
               <w:rPr>
                 <w:rFonts w:hint="eastAsia" w:ascii="宋体" w:hAnsi="宋体"/>
@@ -3790,6 +3839,15 @@
                 <w:szCs w:val="18"/>
               </w:rPr>
             </w:pPr>
+            <w:r>
+              <w:rPr>
+                <w:rFonts w:hint="eastAsia" w:ascii="宋体" w:hAnsi="宋体"/>
+                <w:sz w:val="18"/>
+                <w:szCs w:val="18"/>
+                <w:lang w:val="en-US" w:eastAsia="zh-CN"/>
+              </w:rPr>
+              <w:t>发布文档</w:t>
+            </w:r>
           </w:p>
         </w:tc>
         <w:tc>
@@ -3811,6 +3869,16 @@
                 <w:lang w:val="en-US" w:eastAsia="zh-CN"/>
               </w:rPr>
             </w:pPr>
+            <w:r>
+              <w:rPr>
+                <w:rFonts w:hint="eastAsia" w:ascii="宋体" w:hAnsi="宋体"/>
+                <w:color w:val="000000"/>
+                <w:sz w:val="18"/>
+                <w:szCs w:val="18"/>
+                <w:lang w:val="en-US" w:eastAsia="zh-CN"/>
+              </w:rPr>
+              <w:t>M</w:t>
+            </w:r>
           </w:p>
         </w:tc>
         <w:tc>
@@ -3831,6 +3899,15 @@
                 <w:szCs w:val="18"/>
               </w:rPr>
             </w:pPr>
+            <w:r>
+              <w:rPr>
+                <w:rFonts w:hint="eastAsia" w:ascii="宋体" w:hAnsi="宋体"/>
+                <w:sz w:val="18"/>
+                <w:szCs w:val="18"/>
+                <w:lang w:val="en-US" w:eastAsia="zh-CN"/>
+              </w:rPr>
+              <w:t>2018-01-11</w:t>
+            </w:r>
           </w:p>
         </w:tc>
         <w:tc>
@@ -3851,6 +3928,15 @@
                 <w:szCs w:val="18"/>
               </w:rPr>
             </w:pPr>
+            <w:r>
+              <w:rPr>
+                <w:rFonts w:hint="eastAsia" w:ascii="宋体" w:hAnsi="宋体"/>
+                <w:sz w:val="18"/>
+                <w:szCs w:val="18"/>
+                <w:lang w:val="en-US" w:eastAsia="zh-CN"/>
+              </w:rPr>
+              <w:t>G2全员</w:t>
+            </w:r>
           </w:p>
         </w:tc>
         <w:tc>
@@ -3870,6 +3956,16 @@
                 <w:szCs w:val="18"/>
               </w:rPr>
             </w:pPr>
+            <w:r>
+              <w:rPr>
+                <w:rFonts w:hint="eastAsia" w:ascii="宋体" w:hAnsi="宋体"/>
+                <w:color w:val="000000"/>
+                <w:sz w:val="18"/>
+                <w:szCs w:val="18"/>
+                <w:lang w:val="en-US" w:eastAsia="zh-CN"/>
+              </w:rPr>
+              <w:t>简浩男</w:t>
+            </w:r>
           </w:p>
         </w:tc>
       </w:tr>
@@ -4107,6 +4203,8 @@
         <w:pStyle w:val="3"/>
         <w:ind w:left="0" w:leftChars="0" w:firstLine="0" w:firstLineChars="0"/>
       </w:pPr>
+      <w:bookmarkStart w:id="31" w:name="_GoBack"/>
+      <w:bookmarkEnd w:id="31"/>
     </w:p>
     <w:p/>
     <w:p/>

--- a/G2/软件工程系列课程教学辅助网站/非受控文档/楼静靓/PRD2017-G2-需求变更管理文档.docx
+++ b/G2/软件工程系列课程教学辅助网站/非受控文档/楼静靓/PRD2017-G2-需求变更管理文档.docx
@@ -1358,9 +1358,9 @@
       <w:pPr>
         <w:pStyle w:val="4"/>
       </w:pPr>
-      <w:bookmarkStart w:id="5" w:name="_Toc471065251"/>
-      <w:bookmarkStart w:id="6" w:name="_Toc471065230"/>
-      <w:bookmarkStart w:id="7" w:name="_Toc144024721"/>
+      <w:bookmarkStart w:id="5" w:name="_Toc144024721"/>
+      <w:bookmarkStart w:id="6" w:name="_Toc471065251"/>
+      <w:bookmarkStart w:id="7" w:name="_Toc471065230"/>
       <w:bookmarkStart w:id="8" w:name="_Toc20214"/>
       <w:bookmarkStart w:id="9" w:name="_Toc6459"/>
       <w:r>
@@ -2360,8 +2360,8 @@
       <w:pPr>
         <w:pStyle w:val="4"/>
       </w:pPr>
-      <w:bookmarkStart w:id="23" w:name="_Toc26129"/>
-      <w:bookmarkStart w:id="24" w:name="_Toc17892"/>
+      <w:bookmarkStart w:id="23" w:name="_Toc17892"/>
+      <w:bookmarkStart w:id="24" w:name="_Toc26129"/>
       <w:r>
         <w:rPr>
           <w:rFonts w:hint="eastAsia"/>
@@ -2480,8 +2480,8 @@
           <w:szCs w:val="44"/>
         </w:rPr>
       </w:pPr>
-      <w:bookmarkStart w:id="27" w:name="_Toc9036"/>
-      <w:bookmarkStart w:id="28" w:name="_Toc13388"/>
+      <w:bookmarkStart w:id="27" w:name="_Toc13388"/>
+      <w:bookmarkStart w:id="28" w:name="_Toc9036"/>
       <w:r>
         <w:rPr>
           <w:rFonts w:hint="eastAsia"/>
@@ -3207,8 +3207,7 @@
             <w:pPr>
               <w:jc w:val="center"/>
               <w:rPr>
-                <w:rFonts w:hint="eastAsia" w:ascii="宋体" w:hAnsi="宋体" w:eastAsia="宋体"/>
-                <w:color w:val="000000"/>
+                <w:rFonts w:hint="eastAsia" w:ascii="宋体" w:hAnsi="宋体"/>
                 <w:sz w:val="18"/>
                 <w:szCs w:val="18"/>
                 <w:lang w:val="en-US" w:eastAsia="zh-CN"/>
@@ -3217,7 +3216,6 @@
             <w:r>
               <w:rPr>
                 <w:rFonts w:hint="eastAsia" w:ascii="宋体" w:hAnsi="宋体"/>
-                <w:color w:val="000000"/>
                 <w:sz w:val="18"/>
                 <w:szCs w:val="18"/>
                 <w:lang w:val="en-US" w:eastAsia="zh-CN"/>
@@ -3235,11 +3233,13 @@
             <w:pPr>
               <w:jc w:val="center"/>
               <w:rPr>
-                <w:rFonts w:ascii="宋体" w:hAnsi="宋体"/>
-                <w:sz w:val="18"/>
-                <w:szCs w:val="18"/>
-              </w:rPr>
-            </w:pPr>
+                <w:rFonts w:hint="eastAsia" w:ascii="宋体" w:hAnsi="宋体"/>
+                <w:sz w:val="18"/>
+                <w:szCs w:val="18"/>
+              </w:rPr>
+            </w:pPr>
+            <w:bookmarkStart w:id="31" w:name="_GoBack"/>
+            <w:bookmarkEnd w:id="31"/>
             <w:r>
               <w:rPr>
                 <w:rFonts w:hint="eastAsia" w:ascii="宋体" w:hAnsi="宋体"/>
@@ -3288,7 +3288,7 @@
             <w:pPr>
               <w:jc w:val="center"/>
               <w:rPr>
-                <w:rFonts w:hint="eastAsia" w:ascii="宋体" w:hAnsi="宋体" w:eastAsia="宋体"/>
+                <w:rFonts w:hint="eastAsia" w:ascii="宋体" w:hAnsi="宋体"/>
                 <w:sz w:val="18"/>
                 <w:szCs w:val="18"/>
                 <w:lang w:val="en-US" w:eastAsia="zh-CN"/>
@@ -3296,7 +3296,7 @@
             </w:pPr>
             <w:r>
               <w:rPr>
-                <w:rFonts w:hint="eastAsia" w:ascii="宋体" w:hAnsi="宋体" w:eastAsia="宋体"/>
+                <w:rFonts w:hint="eastAsia" w:ascii="宋体" w:hAnsi="宋体"/>
                 <w:sz w:val="18"/>
                 <w:szCs w:val="18"/>
                 <w:lang w:val="en-US" w:eastAsia="zh-CN"/>
@@ -3316,9 +3316,9 @@
           </w:tcPr>
           <w:p>
             <w:pPr>
-              <w:jc w:val="left"/>
-              <w:rPr>
-                <w:rFonts w:ascii="宋体" w:hAnsi="宋体"/>
+              <w:jc w:val="center"/>
+              <w:rPr>
+                <w:rFonts w:hint="eastAsia" w:ascii="宋体" w:hAnsi="宋体"/>
                 <w:sz w:val="18"/>
                 <w:szCs w:val="18"/>
               </w:rPr>
@@ -3346,16 +3346,14 @@
             <w:pPr>
               <w:jc w:val="center"/>
               <w:rPr>
-                <w:rFonts w:ascii="宋体" w:hAnsi="宋体"/>
-                <w:color w:val="000000"/>
-                <w:sz w:val="18"/>
-                <w:szCs w:val="18"/>
-              </w:rPr>
-            </w:pPr>
-            <w:r>
-              <w:rPr>
-                <w:rFonts w:hint="eastAsia" w:ascii="宋体" w:hAnsi="宋体"/>
-                <w:color w:val="000000"/>
+                <w:rFonts w:hint="eastAsia" w:ascii="宋体" w:hAnsi="宋体"/>
+                <w:sz w:val="18"/>
+                <w:szCs w:val="18"/>
+              </w:rPr>
+            </w:pPr>
+            <w:r>
+              <w:rPr>
+                <w:rFonts w:hint="eastAsia" w:ascii="宋体" w:hAnsi="宋体"/>
                 <w:sz w:val="18"/>
                 <w:szCs w:val="18"/>
               </w:rPr>
@@ -3376,7 +3374,7 @@
             <w:pPr>
               <w:jc w:val="center"/>
               <w:rPr>
-                <w:rFonts w:hint="eastAsia" w:ascii="宋体" w:hAnsi="宋体" w:eastAsia="宋体"/>
+                <w:rFonts w:hint="eastAsia" w:ascii="宋体" w:hAnsi="宋体"/>
                 <w:sz w:val="18"/>
                 <w:szCs w:val="18"/>
                 <w:lang w:val="en-US" w:eastAsia="zh-CN"/>
@@ -3406,8 +3404,7 @@
             <w:pPr>
               <w:jc w:val="center"/>
               <w:rPr>
-                <w:rFonts w:ascii="宋体" w:hAnsi="宋体"/>
-                <w:color w:val="000000"/>
+                <w:rFonts w:hint="eastAsia" w:ascii="宋体" w:hAnsi="宋体"/>
                 <w:sz w:val="18"/>
                 <w:szCs w:val="18"/>
               </w:rPr>
@@ -3435,8 +3432,7 @@
             <w:pPr>
               <w:jc w:val="center"/>
               <w:rPr>
-                <w:rFonts w:hint="eastAsia" w:ascii="宋体" w:hAnsi="宋体" w:eastAsiaTheme="minorEastAsia"/>
-                <w:color w:val="000000"/>
+                <w:rFonts w:hint="eastAsia" w:ascii="宋体" w:hAnsi="宋体"/>
                 <w:sz w:val="18"/>
                 <w:szCs w:val="18"/>
                 <w:lang w:val="en-US" w:eastAsia="zh-CN"/>
@@ -3445,7 +3441,6 @@
             <w:r>
               <w:rPr>
                 <w:rFonts w:hint="eastAsia" w:ascii="宋体" w:hAnsi="宋体"/>
-                <w:color w:val="000000"/>
                 <w:sz w:val="18"/>
                 <w:szCs w:val="18"/>
                 <w:lang w:val="en-US" w:eastAsia="zh-CN"/>
@@ -3487,8 +3482,7 @@
             <w:pPr>
               <w:jc w:val="center"/>
               <w:rPr>
-                <w:rFonts w:hint="eastAsia" w:ascii="宋体" w:hAnsi="宋体" w:eastAsia="宋体"/>
-                <w:color w:val="000000"/>
+                <w:rFonts w:hint="eastAsia" w:ascii="宋体" w:hAnsi="宋体"/>
                 <w:sz w:val="18"/>
                 <w:szCs w:val="18"/>
                 <w:lang w:val="en-US" w:eastAsia="zh-CN"/>
@@ -3497,12 +3491,11 @@
             <w:r>
               <w:rPr>
                 <w:rFonts w:hint="eastAsia" w:ascii="宋体" w:hAnsi="宋体"/>
-                <w:color w:val="000000"/>
                 <w:sz w:val="18"/>
                 <w:szCs w:val="18"/>
                 <w:lang w:val="en-US" w:eastAsia="zh-CN"/>
               </w:rPr>
-              <w:t>0.1.0.180101</w:t>
+              <w:t>0.1.1.180101</w:t>
             </w:r>
           </w:p>
         </w:tc>
@@ -3513,9 +3506,9 @@
           </w:tcPr>
           <w:p>
             <w:pPr>
-              <w:jc w:val="both"/>
-              <w:rPr>
-                <w:rFonts w:hint="eastAsia" w:ascii="宋体" w:hAnsi="宋体" w:eastAsia="宋体"/>
+              <w:jc w:val="center"/>
+              <w:rPr>
+                <w:rFonts w:hint="eastAsia" w:ascii="宋体" w:hAnsi="宋体"/>
                 <w:sz w:val="18"/>
                 <w:szCs w:val="18"/>
                 <w:lang w:val="en-US" w:eastAsia="zh-CN"/>
@@ -3542,9 +3535,9 @@
           </w:tcPr>
           <w:p>
             <w:pPr>
-              <w:jc w:val="both"/>
-              <w:rPr>
-                <w:rFonts w:hint="eastAsia" w:ascii="宋体" w:hAnsi="宋体" w:eastAsia="宋体"/>
+              <w:jc w:val="center"/>
+              <w:rPr>
+                <w:rFonts w:hint="eastAsia" w:ascii="宋体" w:hAnsi="宋体"/>
                 <w:sz w:val="18"/>
                 <w:szCs w:val="18"/>
                 <w:lang w:val="en-US" w:eastAsia="zh-CN"/>
@@ -3572,11 +3565,9 @@
           </w:tcPr>
           <w:p>
             <w:pPr>
-              <w:keepNext/>
-              <w:keepLines/>
-              <w:jc w:val="left"/>
-              <w:rPr>
-                <w:rFonts w:hint="eastAsia" w:ascii="宋体" w:hAnsi="宋体" w:eastAsia="宋体"/>
+              <w:jc w:val="center"/>
+              <w:rPr>
+                <w:rFonts w:hint="eastAsia" w:ascii="宋体" w:hAnsi="宋体"/>
                 <w:sz w:val="18"/>
                 <w:szCs w:val="18"/>
                 <w:lang w:val="en-US" w:eastAsia="zh-CN"/>
@@ -3606,8 +3597,7 @@
             <w:pPr>
               <w:jc w:val="center"/>
               <w:rPr>
-                <w:rFonts w:hint="eastAsia" w:ascii="宋体" w:hAnsi="宋体" w:eastAsia="宋体"/>
-                <w:color w:val="000000"/>
+                <w:rFonts w:hint="eastAsia" w:ascii="宋体" w:hAnsi="宋体"/>
                 <w:sz w:val="18"/>
                 <w:szCs w:val="18"/>
                 <w:lang w:val="en-US" w:eastAsia="zh-CN"/>
@@ -3616,7 +3606,6 @@
             <w:r>
               <w:rPr>
                 <w:rFonts w:hint="eastAsia" w:ascii="宋体" w:hAnsi="宋体"/>
-                <w:color w:val="000000"/>
                 <w:sz w:val="18"/>
                 <w:szCs w:val="18"/>
                 <w:lang w:val="en-US" w:eastAsia="zh-CN"/>
@@ -3638,7 +3627,7 @@
             <w:pPr>
               <w:jc w:val="center"/>
               <w:rPr>
-                <w:rFonts w:ascii="宋体" w:hAnsi="宋体"/>
+                <w:rFonts w:hint="eastAsia" w:ascii="宋体" w:hAnsi="宋体"/>
                 <w:sz w:val="18"/>
                 <w:szCs w:val="18"/>
               </w:rPr>
@@ -3667,8 +3656,7 @@
             <w:pPr>
               <w:jc w:val="center"/>
               <w:rPr>
-                <w:rFonts w:ascii="宋体" w:hAnsi="宋体"/>
-                <w:color w:val="000000"/>
+                <w:rFonts w:hint="eastAsia" w:ascii="宋体" w:hAnsi="宋体"/>
                 <w:sz w:val="18"/>
                 <w:szCs w:val="18"/>
               </w:rPr>
@@ -3696,16 +3684,14 @@
             <w:pPr>
               <w:jc w:val="center"/>
               <w:rPr>
-                <w:rFonts w:ascii="宋体" w:hAnsi="宋体"/>
-                <w:color w:val="000000"/>
-                <w:sz w:val="18"/>
-                <w:szCs w:val="18"/>
-              </w:rPr>
-            </w:pPr>
-            <w:r>
-              <w:rPr>
-                <w:rFonts w:hint="eastAsia" w:ascii="宋体" w:hAnsi="宋体"/>
-                <w:color w:val="000000"/>
+                <w:rFonts w:hint="eastAsia" w:ascii="宋体" w:hAnsi="宋体"/>
+                <w:sz w:val="18"/>
+                <w:szCs w:val="18"/>
+              </w:rPr>
+            </w:pPr>
+            <w:r>
+              <w:rPr>
+                <w:rFonts w:hint="eastAsia" w:ascii="宋体" w:hAnsi="宋体"/>
                 <w:sz w:val="18"/>
                 <w:szCs w:val="18"/>
                 <w:lang w:val="en-US" w:eastAsia="zh-CN"/>
@@ -3747,7 +3733,7 @@
             <w:pPr>
               <w:jc w:val="center"/>
               <w:rPr>
-                <w:rFonts w:hint="eastAsia" w:ascii="宋体" w:hAnsi="宋体" w:eastAsia="宋体"/>
+                <w:rFonts w:hint="eastAsia" w:ascii="宋体" w:hAnsi="宋体"/>
                 <w:sz w:val="18"/>
                 <w:szCs w:val="18"/>
                 <w:lang w:val="en-US" w:eastAsia="zh-CN"/>
@@ -3756,12 +3742,11 @@
             <w:r>
               <w:rPr>
                 <w:rFonts w:hint="eastAsia" w:ascii="宋体" w:hAnsi="宋体"/>
-                <w:color w:val="000000"/>
                 <w:sz w:val="18"/>
                 <w:szCs w:val="18"/>
                 <w:lang w:val="en-US" w:eastAsia="zh-CN"/>
               </w:rPr>
-              <w:t>0.1.0.180111</w:t>
+              <w:t>1.0.0.180111</w:t>
             </w:r>
           </w:p>
         </w:tc>
@@ -3772,9 +3757,9 @@
           </w:tcPr>
           <w:p>
             <w:pPr>
-              <w:jc w:val="both"/>
-              <w:rPr>
-                <w:rFonts w:ascii="宋体" w:hAnsi="宋体"/>
+              <w:jc w:val="center"/>
+              <w:rPr>
+                <w:rFonts w:hint="eastAsia" w:ascii="宋体" w:hAnsi="宋体"/>
                 <w:sz w:val="18"/>
                 <w:szCs w:val="18"/>
               </w:rPr>
@@ -3800,9 +3785,9 @@
           </w:tcPr>
           <w:p>
             <w:pPr>
-              <w:jc w:val="both"/>
-              <w:rPr>
-                <w:rFonts w:hint="eastAsia" w:ascii="宋体" w:hAnsi="宋体" w:eastAsia="宋体"/>
+              <w:jc w:val="center"/>
+              <w:rPr>
+                <w:rFonts w:hint="eastAsia" w:ascii="宋体" w:hAnsi="宋体"/>
                 <w:sz w:val="18"/>
                 <w:szCs w:val="18"/>
                 <w:lang w:val="en-US" w:eastAsia="zh-CN"/>
@@ -3830,9 +3815,7 @@
           </w:tcPr>
           <w:p>
             <w:pPr>
-              <w:keepNext/>
-              <w:keepLines/>
-              <w:jc w:val="left"/>
+              <w:jc w:val="center"/>
               <w:rPr>
                 <w:rFonts w:hint="eastAsia" w:ascii="宋体" w:hAnsi="宋体"/>
                 <w:sz w:val="18"/>
@@ -3863,7 +3846,7 @@
             <w:pPr>
               <w:jc w:val="center"/>
               <w:rPr>
-                <w:rFonts w:hint="eastAsia" w:ascii="宋体" w:hAnsi="宋体" w:eastAsia="宋体"/>
+                <w:rFonts w:hint="eastAsia" w:ascii="宋体" w:hAnsi="宋体"/>
                 <w:sz w:val="18"/>
                 <w:szCs w:val="18"/>
                 <w:lang w:val="en-US" w:eastAsia="zh-CN"/>
@@ -3872,7 +3855,6 @@
             <w:r>
               <w:rPr>
                 <w:rFonts w:hint="eastAsia" w:ascii="宋体" w:hAnsi="宋体"/>
-                <w:color w:val="000000"/>
                 <w:sz w:val="18"/>
                 <w:szCs w:val="18"/>
                 <w:lang w:val="en-US" w:eastAsia="zh-CN"/>
@@ -3894,7 +3876,7 @@
             <w:pPr>
               <w:jc w:val="center"/>
               <w:rPr>
-                <w:rFonts w:ascii="宋体" w:hAnsi="宋体"/>
+                <w:rFonts w:hint="eastAsia" w:ascii="宋体" w:hAnsi="宋体"/>
                 <w:sz w:val="18"/>
                 <w:szCs w:val="18"/>
               </w:rPr>
@@ -3923,7 +3905,7 @@
             <w:pPr>
               <w:jc w:val="center"/>
               <w:rPr>
-                <w:rFonts w:ascii="宋体" w:hAnsi="宋体"/>
+                <w:rFonts w:hint="eastAsia" w:ascii="宋体" w:hAnsi="宋体"/>
                 <w:sz w:val="18"/>
                 <w:szCs w:val="18"/>
               </w:rPr>
@@ -3951,15 +3933,14 @@
             <w:pPr>
               <w:jc w:val="center"/>
               <w:rPr>
-                <w:rFonts w:ascii="宋体" w:hAnsi="宋体"/>
-                <w:sz w:val="18"/>
-                <w:szCs w:val="18"/>
-              </w:rPr>
-            </w:pPr>
-            <w:r>
-              <w:rPr>
-                <w:rFonts w:hint="eastAsia" w:ascii="宋体" w:hAnsi="宋体"/>
-                <w:color w:val="000000"/>
+                <w:rFonts w:hint="eastAsia" w:ascii="宋体" w:hAnsi="宋体"/>
+                <w:sz w:val="18"/>
+                <w:szCs w:val="18"/>
+              </w:rPr>
+            </w:pPr>
+            <w:r>
+              <w:rPr>
+                <w:rFonts w:hint="eastAsia" w:ascii="宋体" w:hAnsi="宋体"/>
                 <w:sz w:val="18"/>
                 <w:szCs w:val="18"/>
                 <w:lang w:val="en-US" w:eastAsia="zh-CN"/>
@@ -4203,8 +4184,6 @@
         <w:pStyle w:val="3"/>
         <w:ind w:left="0" w:leftChars="0" w:firstLine="0" w:firstLineChars="0"/>
       </w:pPr>
-      <w:bookmarkStart w:id="31" w:name="_GoBack"/>
-      <w:bookmarkEnd w:id="31"/>
     </w:p>
     <w:p/>
     <w:p/>
@@ -4571,7 +4550,7 @@
     <w:lsdException w:unhideWhenUsed="0" w:uiPriority="0" w:semiHidden="0" w:name="footnote text"/>
     <w:lsdException w:unhideWhenUsed="0" w:uiPriority="0" w:semiHidden="0" w:name="annotation text"/>
     <w:lsdException w:qFormat="1" w:unhideWhenUsed="0" w:uiPriority="0" w:semiHidden="0" w:name="header"/>
-    <w:lsdException w:unhideWhenUsed="0" w:uiPriority="0" w:semiHidden="0" w:name="footer"/>
+    <w:lsdException w:qFormat="1" w:unhideWhenUsed="0" w:uiPriority="0" w:semiHidden="0" w:name="footer"/>
     <w:lsdException w:unhideWhenUsed="0" w:uiPriority="0" w:semiHidden="0" w:name="index heading"/>
     <w:lsdException w:qFormat="1" w:uiPriority="0" w:name="caption"/>
     <w:lsdException w:unhideWhenUsed="0" w:uiPriority="0" w:semiHidden="0" w:name="table of figures"/>
@@ -4624,7 +4603,7 @@
     <w:lsdException w:unhideWhenUsed="0" w:uiPriority="0" w:semiHidden="0" w:name="Body Text Indent 2"/>
     <w:lsdException w:unhideWhenUsed="0" w:uiPriority="0" w:semiHidden="0" w:name="Body Text Indent 3"/>
     <w:lsdException w:unhideWhenUsed="0" w:uiPriority="0" w:semiHidden="0" w:name="Block Text"/>
-    <w:lsdException w:unhideWhenUsed="0" w:uiPriority="0" w:semiHidden="0" w:name="Hyperlink"/>
+    <w:lsdException w:qFormat="1" w:unhideWhenUsed="0" w:uiPriority="0" w:semiHidden="0" w:name="Hyperlink"/>
     <w:lsdException w:unhideWhenUsed="0" w:uiPriority="0" w:semiHidden="0" w:name="FollowedHyperlink"/>
     <w:lsdException w:qFormat="1" w:unhideWhenUsed="0" w:uiPriority="0" w:semiHidden="0" w:name="Strong"/>
     <w:lsdException w:qFormat="1" w:unhideWhenUsed="0" w:uiPriority="0" w:semiHidden="0" w:name="Emphasis"/>
@@ -4879,6 +4858,7 @@
   <w:style w:type="paragraph" w:styleId="5">
     <w:name w:val="footer"/>
     <w:basedOn w:val="1"/>
+    <w:qFormat/>
     <w:uiPriority w:val="0"/>
     <w:pPr>
       <w:tabs>
@@ -4947,6 +4927,7 @@
   </w:style>
   <w:style w:type="character" w:styleId="11">
     <w:name w:val="Hyperlink"/>
+    <w:qFormat/>
     <w:uiPriority w:val="0"/>
     <w:rPr>
       <w:color w:val="0000FF"/>
